--- a/output/673/673_result.docx
+++ b/output/673/673_result.docx
@@ -22,6 +22,9 @@
           </w:tcPr>
           <w:p>
             <w:r>
+              <w:rPr>
+                <w:b/>
+              </w:rPr>
               <w:t>Xét nghiệm</w:t>
             </w:r>
           </w:p>
@@ -33,6 +36,9 @@
           </w:tcPr>
           <w:p>
             <w:r>
+              <w:rPr>
+                <w:b/>
+              </w:rPr>
               <w:t>Tính theo gam</w:t>
             </w:r>
           </w:p>
@@ -44,7 +50,10 @@
           </w:tcPr>
           <w:p>
             <w:r>
-              <w:t>Tính theo mẫu</w:t>
+              <w:rPr>
+                <w:b/>
+              </w:rPr>
+              <w:t>Tính theo mol</w:t>
             </w:r>
           </w:p>
         </w:tc>
@@ -72,7 +81,7 @@
               <w:rPr>
                 <w:b/>
               </w:rPr>
-              <w:t>Hàng số</w:t>
+              <w:t>Hằng số</w:t>
             </w:r>
           </w:p>
         </w:tc>
@@ -98,7 +107,7 @@
               <w:rPr>
                 <w:b/>
               </w:rPr>
-              <w:t>Hạng số</w:t>
+              <w:t>Hằng số</w:t>
             </w:r>
           </w:p>
         </w:tc>
@@ -116,7 +125,51 @@
           </w:tcPr>
           <w:p>
             <w:r>
-              <w:t>Hormon Aldosteron (năm)</w:t>
+              <w:t>Hormon</w:t>
+            </w:r>
+          </w:p>
+        </w:tc>
+        <w:tc>
+          <w:tcPr>
+            <w:tcW w:type="dxa" w:w="1728"/>
+          </w:tcPr>
+          <w:p>
+            <w:r/>
+          </w:p>
+        </w:tc>
+        <w:tc>
+          <w:tcPr>
+            <w:tcW w:type="dxa" w:w="1728"/>
+          </w:tcPr>
+          <w:p>
+            <w:r/>
+          </w:p>
+        </w:tc>
+        <w:tc>
+          <w:tcPr>
+            <w:tcW w:type="dxa" w:w="1728"/>
+          </w:tcPr>
+          <w:p>
+            <w:r/>
+          </w:p>
+        </w:tc>
+        <w:tc>
+          <w:tcPr>
+            <w:tcW w:type="dxa" w:w="1728"/>
+          </w:tcPr>
+          <w:p>
+            <w:r/>
+          </w:p>
+        </w:tc>
+      </w:tr>
+      <w:tr>
+        <w:tc>
+          <w:tcPr>
+            <w:tcW w:type="dxa" w:w="1728"/>
+          </w:tcPr>
+          <w:p>
+            <w:r>
+              <w:t>Aldosteron (nằm)</w:t>
             </w:r>
           </w:p>
         </w:tc>
@@ -126,7 +179,7 @@
           </w:tcPr>
           <w:p>
             <w:r>
-              <w:t>đi -</w:t>
+              <w:t>dl</w:t>
             </w:r>
           </w:p>
         </w:tc>
@@ -136,7 +189,7 @@
           </w:tcPr>
           <w:p>
             <w:r>
-              <w:t>2-14 người</w:t>
+              <w:t>2-14 ng</w:t>
             </w:r>
           </w:p>
         </w:tc>
@@ -146,7 +199,7 @@
           </w:tcPr>
           <w:p>
             <w:r>
-              <w:t>I</w:t>
+              <w:t>l</w:t>
             </w:r>
           </w:p>
         </w:tc>
@@ -168,7 +221,7 @@
           </w:tcPr>
           <w:p>
             <w:r>
-              <w:t>Corticosteron Cortisol tự do</w:t>
+              <w:t>Corticosteron</w:t>
             </w:r>
           </w:p>
         </w:tc>
@@ -178,7 +231,7 @@
           </w:tcPr>
           <w:p>
             <w:r>
-              <w:t>.</w:t>
+              <w:t>-</w:t>
             </w:r>
           </w:p>
         </w:tc>
@@ -188,7 +241,35 @@
           </w:tcPr>
           <w:p>
             <w:r>
-              <w:t>20 mg 12-15 mg</w:t>
+              <w:t>20 µg</w:t>
+            </w:r>
+          </w:p>
+        </w:tc>
+        <w:tc>
+          <w:tcPr>
+            <w:tcW w:type="dxa" w:w="1728"/>
+          </w:tcPr>
+          <w:p>
+            <w:r/>
+          </w:p>
+        </w:tc>
+        <w:tc>
+          <w:tcPr>
+            <w:tcW w:type="dxa" w:w="1728"/>
+          </w:tcPr>
+          <w:p>
+            <w:r/>
+          </w:p>
+        </w:tc>
+      </w:tr>
+      <w:tr>
+        <w:tc>
+          <w:tcPr>
+            <w:tcW w:type="dxa" w:w="1728"/>
+          </w:tcPr>
+          <w:p>
+            <w:r>
+              <w:t>Cortisol tự do</w:t>
             </w:r>
           </w:p>
         </w:tc>
@@ -198,7 +279,7 @@
           </w:tcPr>
           <w:p>
             <w:r>
-              <w:t>.</w:t>
+              <w:t>-</w:t>
             </w:r>
           </w:p>
         </w:tc>
@@ -208,7 +289,25 @@
           </w:tcPr>
           <w:p>
             <w:r>
-              <w:t>0,33-0,42 mol</w:t>
+              <w:t>12-15 µg</w:t>
+            </w:r>
+          </w:p>
+        </w:tc>
+        <w:tc>
+          <w:tcPr>
+            <w:tcW w:type="dxa" w:w="1728"/>
+          </w:tcPr>
+          <w:p>
+            <w:r/>
+          </w:p>
+        </w:tc>
+        <w:tc>
+          <w:tcPr>
+            <w:tcW w:type="dxa" w:w="1728"/>
+          </w:tcPr>
+          <w:p>
+            <w:r>
+              <w:t>0,33-0,42 µmol</w:t>
             </w:r>
           </w:p>
         </w:tc>
@@ -230,7 +329,7 @@
           </w:tcPr>
           <w:p>
             <w:r>
-              <w:t>mình</w:t>
+              <w:t>ml</w:t>
             </w:r>
           </w:p>
         </w:tc>
@@ -250,7 +349,7 @@
           </w:tcPr>
           <w:p>
             <w:r>
-              <w:t>.</w:t>
+              <w:t>-</w:t>
             </w:r>
           </w:p>
         </w:tc>
@@ -272,7 +371,7 @@
           </w:tcPr>
           <w:p>
             <w:r>
-              <w:t>ACTH (tại)</w:t>
+              <w:t>ACTH (tối)</w:t>
             </w:r>
           </w:p>
         </w:tc>
@@ -301,9 +400,7 @@
             <w:tcW w:type="dxa" w:w="1728"/>
           </w:tcPr>
           <w:p>
-            <w:r>
-              <w:t>.</w:t>
-            </w:r>
+            <w:r/>
           </w:p>
         </w:tc>
         <w:tc>
@@ -311,9 +408,7 @@
             <w:tcW w:type="dxa" w:w="1728"/>
           </w:tcPr>
           <w:p>
-            <w:r>
-              <w:t>.</w:t>
-            </w:r>
+            <w:r/>
           </w:p>
         </w:tc>
       </w:tr>
@@ -324,7 +419,17 @@
           </w:tcPr>
           <w:p>
             <w:r>
-              <w:t>FSH N</w:t>
+              <w:t>FSH Nữ</w:t>
+            </w:r>
+          </w:p>
+        </w:tc>
+        <w:tc>
+          <w:tcPr>
+            <w:tcW w:type="dxa" w:w="1728"/>
+          </w:tcPr>
+          <w:p>
+            <w:r>
+              <w:t>-</w:t>
             </w:r>
           </w:p>
         </w:tc>
@@ -334,16 +439,6 @@
           </w:tcPr>
           <w:p>
             <w:r/>
-          </w:p>
-        </w:tc>
-        <w:tc>
-          <w:tcPr>
-            <w:tcW w:type="dxa" w:w="1728"/>
-          </w:tcPr>
-          <w:p>
-            <w:r>
-              <w:t>.</w:t>
-            </w:r>
           </w:p>
         </w:tc>
         <w:tc>
@@ -384,7 +479,25 @@
           </w:tcPr>
           <w:p>
             <w:r>
-              <w:t>.</w:t>
+              <w:t>-</w:t>
+            </w:r>
+          </w:p>
+        </w:tc>
+        <w:tc>
+          <w:tcPr>
+            <w:tcW w:type="dxa" w:w="1728"/>
+          </w:tcPr>
+          <w:p>
+            <w:r/>
+          </w:p>
+        </w:tc>
+        <w:tc>
+          <w:tcPr>
+            <w:tcW w:type="dxa" w:w="1728"/>
+          </w:tcPr>
+          <w:p>
+            <w:r>
+              <w:t>-</w:t>
             </w:r>
           </w:p>
         </w:tc>
@@ -394,27 +507,7 @@
           </w:tcPr>
           <w:p>
             <w:r>
-              <w:t>.</w:t>
-            </w:r>
-          </w:p>
-        </w:tc>
-        <w:tc>
-          <w:tcPr>
-            <w:tcW w:type="dxa" w:w="1728"/>
-          </w:tcPr>
-          <w:p>
-            <w:r>
-              <w:t>.</w:t>
-            </w:r>
-          </w:p>
-        </w:tc>
-        <w:tc>
-          <w:tcPr>
-            <w:tcW w:type="dxa" w:w="1728"/>
-          </w:tcPr>
-          <w:p>
-            <w:r>
-              <w:t>4,1412,8 mU</w:t>
+              <w:t>4,14±2,8 mU</w:t>
             </w:r>
           </w:p>
         </w:tc>
@@ -426,59 +519,7 @@
           </w:tcPr>
           <w:p>
             <w:r>
-              <w:t>LH N</w:t>
-            </w:r>
-          </w:p>
-        </w:tc>
-        <w:tc>
-          <w:tcPr>
-            <w:tcW w:type="dxa" w:w="1728"/>
-          </w:tcPr>
-          <w:p>
-            <w:r>
-              <w:t>.</w:t>
-            </w:r>
-          </w:p>
-        </w:tc>
-        <w:tc>
-          <w:tcPr>
-            <w:tcW w:type="dxa" w:w="1728"/>
-          </w:tcPr>
-          <w:p>
-            <w:r>
-              <w:t>.</w:t>
-            </w:r>
-          </w:p>
-        </w:tc>
-        <w:tc>
-          <w:tcPr>
-            <w:tcW w:type="dxa" w:w="1728"/>
-          </w:tcPr>
-          <w:p>
-            <w:r>
-              <w:t>.</w:t>
-            </w:r>
-          </w:p>
-        </w:tc>
-        <w:tc>
-          <w:tcPr>
-            <w:tcW w:type="dxa" w:w="1728"/>
-          </w:tcPr>
-          <w:p>
-            <w:r>
-              <w:t>.</w:t>
-            </w:r>
-          </w:p>
-        </w:tc>
-      </w:tr>
-      <w:tr>
-        <w:tc>
-          <w:tcPr>
-            <w:tcW w:type="dxa" w:w="1728"/>
-          </w:tcPr>
-          <w:p>
-            <w:r>
-              <w:t>.</w:t>
+              <w:t>LH Nữ</w:t>
             </w:r>
           </w:p>
         </w:tc>
@@ -497,9 +538,7 @@
             <w:tcW w:type="dxa" w:w="1728"/>
           </w:tcPr>
           <w:p>
-            <w:r>
-              <w:t>.</w:t>
-            </w:r>
+            <w:r/>
           </w:p>
         </w:tc>
         <w:tc>
@@ -508,7 +547,7 @@
           </w:tcPr>
           <w:p>
             <w:r>
-              <w:t>.</w:t>
+              <w:t>-</w:t>
             </w:r>
           </w:p>
         </w:tc>
@@ -549,8 +588,16 @@
             <w:tcW w:type="dxa" w:w="1728"/>
           </w:tcPr>
           <w:p>
+            <w:r/>
+          </w:p>
+        </w:tc>
+        <w:tc>
+          <w:tcPr>
+            <w:tcW w:type="dxa" w:w="1728"/>
+          </w:tcPr>
+          <w:p>
             <w:r>
-              <w:t>.</w:t>
+              <w:t>-</w:t>
             </w:r>
           </w:p>
         </w:tc>
@@ -560,17 +607,7 @@
           </w:tcPr>
           <w:p>
             <w:r>
-              <w:t>.</w:t>
-            </w:r>
-          </w:p>
-        </w:tc>
-        <w:tc>
-          <w:tcPr>
-            <w:tcW w:type="dxa" w:w="1728"/>
-          </w:tcPr>
-          <w:p>
-            <w:r>
-              <w:t>13,1379,1 mU</w:t>
+              <w:t>13,13±9,1 mU</w:t>
             </w:r>
           </w:p>
         </w:tc>
@@ -592,7 +629,7 @@
           </w:tcPr>
           <w:p>
             <w:r>
-              <w:t>đi</w:t>
+              <w:t>dl</w:t>
             </w:r>
           </w:p>
         </w:tc>
@@ -602,7 +639,7 @@
           </w:tcPr>
           <w:p>
             <w:r>
-              <w:t>30-80 kg</w:t>
+              <w:t>30-80 µg</w:t>
             </w:r>
           </w:p>
         </w:tc>
@@ -611,9 +648,7 @@
             <w:tcW w:type="dxa" w:w="1728"/>
           </w:tcPr>
           <w:p>
-            <w:r>
-              <w:t>.</w:t>
-            </w:r>
+            <w:r/>
           </w:p>
         </w:tc>
         <w:tc>
@@ -621,9 +656,7 @@
             <w:tcW w:type="dxa" w:w="1728"/>
           </w:tcPr>
           <w:p>
-            <w:r>
-              <w:t>.</w:t>
-            </w:r>
+            <w:r/>
           </w:p>
         </w:tc>
       </w:tr>
@@ -634,7 +667,7 @@
           </w:tcPr>
           <w:p>
             <w:r>
-              <w:t>Destraul</w:t>
+              <w:t>Destrogen giai đoạn nang tố :</w:t>
             </w:r>
           </w:p>
         </w:tc>
@@ -643,9 +676,7 @@
             <w:tcW w:type="dxa" w:w="1728"/>
           </w:tcPr>
           <w:p>
-            <w:r>
-              <w:t>.</w:t>
-            </w:r>
+            <w:r/>
           </w:p>
         </w:tc>
         <w:tc>
@@ -653,9 +684,7 @@
             <w:tcW w:type="dxa" w:w="1728"/>
           </w:tcPr>
           <w:p>
-            <w:r>
-              <w:t>.</w:t>
-            </w:r>
+            <w:r/>
           </w:p>
         </w:tc>
         <w:tc>
@@ -663,9 +692,7 @@
             <w:tcW w:type="dxa" w:w="1728"/>
           </w:tcPr>
           <w:p>
-            <w:r>
-              <w:t>.</w:t>
-            </w:r>
+            <w:r/>
           </w:p>
         </w:tc>
         <w:tc>
@@ -673,113 +700,7 @@
             <w:tcW w:type="dxa" w:w="1728"/>
           </w:tcPr>
           <w:p>
-            <w:r>
-              <w:t>.</w:t>
-            </w:r>
-          </w:p>
-        </w:tc>
-      </w:tr>
-      <w:tr>
-        <w:tc>
-          <w:tcPr>
-            <w:tcW w:type="dxa" w:w="1728"/>
-          </w:tcPr>
-          <w:p>
-            <w:r>
-              <w:t>giai đoạn nâng t :</w:t>
-            </w:r>
-          </w:p>
-        </w:tc>
-        <w:tc>
-          <w:tcPr>
-            <w:tcW w:type="dxa" w:w="1728"/>
-          </w:tcPr>
-          <w:p>
-            <w:r>
-              <w:t>.</w:t>
-            </w:r>
-          </w:p>
-        </w:tc>
-        <w:tc>
-          <w:tcPr>
-            <w:tcW w:type="dxa" w:w="1728"/>
-          </w:tcPr>
-          <w:p>
-            <w:r>
-              <w:t>.</w:t>
-            </w:r>
-          </w:p>
-        </w:tc>
-        <w:tc>
-          <w:tcPr>
-            <w:tcW w:type="dxa" w:w="1728"/>
-          </w:tcPr>
-          <w:p>
-            <w:r>
-              <w:t>.</w:t>
-            </w:r>
-          </w:p>
-        </w:tc>
-        <w:tc>
-          <w:tcPr>
-            <w:tcW w:type="dxa" w:w="1728"/>
-          </w:tcPr>
-          <w:p>
-            <w:r>
-              <w:t>.</w:t>
-            </w:r>
-          </w:p>
-        </w:tc>
-      </w:tr>
-      <w:tr>
-        <w:tc>
-          <w:tcPr>
-            <w:tcW w:type="dxa" w:w="1728"/>
-          </w:tcPr>
-          <w:p>
-            <w:r>
-              <w:t>.</w:t>
-            </w:r>
-          </w:p>
-        </w:tc>
-        <w:tc>
-          <w:tcPr>
-            <w:tcW w:type="dxa" w:w="1728"/>
-          </w:tcPr>
-          <w:p>
-            <w:r>
-              <w:t>.</w:t>
-            </w:r>
-          </w:p>
-        </w:tc>
-        <w:tc>
-          <w:tcPr>
-            <w:tcW w:type="dxa" w:w="1728"/>
-          </w:tcPr>
-          <w:p>
-            <w:r>
-              <w:t>.</w:t>
-            </w:r>
-          </w:p>
-        </w:tc>
-        <w:tc>
-          <w:tcPr>
-            <w:tcW w:type="dxa" w:w="1728"/>
-          </w:tcPr>
-          <w:p>
-            <w:r>
-              <w:t>.</w:t>
-            </w:r>
-          </w:p>
-        </w:tc>
-        <w:tc>
-          <w:tcPr>
-            <w:tcW w:type="dxa" w:w="1728"/>
-          </w:tcPr>
-          <w:p>
-            <w:r>
-              <w:t>.</w:t>
-            </w:r>
+            <w:r/>
           </w:p>
         </w:tc>
       </w:tr>
@@ -800,7 +721,7 @@
           </w:tcPr>
           <w:p>
             <w:r>
-              <w:t>đi</w:t>
+              <w:t>dl</w:t>
             </w:r>
           </w:p>
         </w:tc>
@@ -810,7 +731,7 @@
           </w:tcPr>
           <w:p>
             <w:r>
-              <w:t>25 ngày</w:t>
+              <w:t>25 ng</w:t>
             </w:r>
           </w:p>
         </w:tc>
@@ -819,9 +740,7 @@
             <w:tcW w:type="dxa" w:w="1728"/>
           </w:tcPr>
           <w:p>
-            <w:r>
-              <w:t>.</w:t>
-            </w:r>
+            <w:r/>
           </w:p>
         </w:tc>
         <w:tc>
@@ -829,9 +748,7 @@
             <w:tcW w:type="dxa" w:w="1728"/>
           </w:tcPr>
           <w:p>
-            <w:r>
-              <w:t>.</w:t>
-            </w:r>
+            <w:r/>
           </w:p>
         </w:tc>
       </w:tr>
@@ -862,7 +779,7 @@
           </w:tcPr>
           <w:p>
             <w:r>
-              <w:t>20 người</w:t>
+              <w:t>20 ng</w:t>
             </w:r>
           </w:p>
         </w:tc>
@@ -871,9 +788,7 @@
             <w:tcW w:type="dxa" w:w="1728"/>
           </w:tcPr>
           <w:p>
-            <w:r>
-              <w:t>.</w:t>
-            </w:r>
+            <w:r/>
           </w:p>
         </w:tc>
         <w:tc>
@@ -881,9 +796,7 @@
             <w:tcW w:type="dxa" w:w="1728"/>
           </w:tcPr>
           <w:p>
-            <w:r>
-              <w:t>.</w:t>
-            </w:r>
+            <w:r/>
           </w:p>
         </w:tc>
       </w:tr>
@@ -914,7 +827,7 @@
           </w:tcPr>
           <w:p>
             <w:r>
-              <w:t>13 người</w:t>
+              <w:t>13 ng</w:t>
             </w:r>
           </w:p>
         </w:tc>
@@ -923,9 +836,7 @@
             <w:tcW w:type="dxa" w:w="1728"/>
           </w:tcPr>
           <w:p>
-            <w:r>
-              <w:t>.</w:t>
-            </w:r>
+            <w:r/>
           </w:p>
         </w:tc>
         <w:tc>
@@ -933,9 +844,7 @@
             <w:tcW w:type="dxa" w:w="1728"/>
           </w:tcPr>
           <w:p>
-            <w:r>
-              <w:t>.</w:t>
-            </w:r>
+            <w:r/>
           </w:p>
         </w:tc>
       </w:tr>
@@ -946,7 +855,7 @@
           </w:tcPr>
           <w:p>
             <w:r>
-              <w:t>giai đoạn hoàng tử t :</w:t>
+              <w:t>giai đoạn hoàng thể tố :</w:t>
             </w:r>
           </w:p>
         </w:tc>
@@ -955,9 +864,7 @@
             <w:tcW w:type="dxa" w:w="1728"/>
           </w:tcPr>
           <w:p>
-            <w:r>
-              <w:t>.</w:t>
-            </w:r>
+            <w:r/>
           </w:p>
         </w:tc>
         <w:tc>
@@ -965,9 +872,7 @@
             <w:tcW w:type="dxa" w:w="1728"/>
           </w:tcPr>
           <w:p>
-            <w:r>
-              <w:t>.</w:t>
-            </w:r>
+            <w:r/>
           </w:p>
         </w:tc>
         <w:tc>
@@ -975,9 +880,7 @@
             <w:tcW w:type="dxa" w:w="1728"/>
           </w:tcPr>
           <w:p>
-            <w:r>
-              <w:t>.</w:t>
-            </w:r>
+            <w:r/>
           </w:p>
         </w:tc>
         <w:tc>
@@ -985,9 +888,7 @@
             <w:tcW w:type="dxa" w:w="1728"/>
           </w:tcPr>
           <w:p>
-            <w:r>
-              <w:t>.</w:t>
-            </w:r>
+            <w:r/>
           </w:p>
         </w:tc>
       </w:tr>
@@ -1008,7 +909,7 @@
           </w:tcPr>
           <w:p>
             <w:r>
-              <w:t>đi</w:t>
+              <w:t>dl</w:t>
             </w:r>
           </w:p>
         </w:tc>
@@ -1018,7 +919,7 @@
           </w:tcPr>
           <w:p>
             <w:r>
-              <w:t>37 ngày</w:t>
+              <w:t>37 ng</w:t>
             </w:r>
           </w:p>
         </w:tc>
@@ -1027,9 +928,7 @@
             <w:tcW w:type="dxa" w:w="1728"/>
           </w:tcPr>
           <w:p>
-            <w:r>
-              <w:t>.</w:t>
-            </w:r>
+            <w:r/>
           </w:p>
         </w:tc>
         <w:tc>
@@ -1037,9 +936,7 @@
             <w:tcW w:type="dxa" w:w="1728"/>
           </w:tcPr>
           <w:p>
-            <w:r>
-              <w:t>.</w:t>
-            </w:r>
+            <w:r/>
           </w:p>
         </w:tc>
       </w:tr>
@@ -1050,7 +947,7 @@
           </w:tcPr>
           <w:p>
             <w:r>
-              <w:t>.</w:t>
+              <w:t>oestron</w:t>
             </w:r>
           </w:p>
         </w:tc>
@@ -1070,39 +967,7 @@
           </w:tcPr>
           <w:p>
             <w:r>
-              <w:t>700 người</w:t>
-            </w:r>
-          </w:p>
-        </w:tc>
-        <w:tc>
-          <w:tcPr>
-            <w:tcW w:type="dxa" w:w="1728"/>
-          </w:tcPr>
-          <w:p>
-            <w:r>
-              <w:t>.</w:t>
-            </w:r>
-          </w:p>
-        </w:tc>
-        <w:tc>
-          <w:tcPr>
-            <w:tcW w:type="dxa" w:w="1728"/>
-          </w:tcPr>
-          <w:p>
-            <w:r>
-              <w:t>.</w:t>
-            </w:r>
-          </w:p>
-        </w:tc>
-      </w:tr>
-      <w:tr>
-        <w:tc>
-          <w:tcPr>
-            <w:tcW w:type="dxa" w:w="1728"/>
-          </w:tcPr>
-          <w:p>
-            <w:r>
-              <w:t>oestron</w:t>
+              <w:t>70 ng</w:t>
             </w:r>
           </w:p>
         </w:tc>
@@ -1119,29 +984,7 @@
             <w:tcW w:type="dxa" w:w="1728"/>
           </w:tcPr>
           <w:p>
-            <w:r>
-              <w:t>28 người</w:t>
-            </w:r>
-          </w:p>
-        </w:tc>
-        <w:tc>
-          <w:tcPr>
-            <w:tcW w:type="dxa" w:w="1728"/>
-          </w:tcPr>
-          <w:p>
-            <w:r>
-              <w:t>.</w:t>
-            </w:r>
-          </w:p>
-        </w:tc>
-        <w:tc>
-          <w:tcPr>
-            <w:tcW w:type="dxa" w:w="1728"/>
-          </w:tcPr>
-          <w:p>
-            <w:r>
-              <w:t>.</w:t>
-            </w:r>
+            <w:r/>
           </w:p>
         </w:tc>
       </w:tr>
@@ -1162,7 +1005,7 @@
           </w:tcPr>
           <w:p>
             <w:r>
-              <w:t>ml</w:t>
+              <w:t>-</w:t>
             </w:r>
           </w:p>
         </w:tc>
@@ -1172,7 +1015,7 @@
           </w:tcPr>
           <w:p>
             <w:r>
-              <w:t>0,5 ngày</w:t>
+              <w:t>28 ng</w:t>
             </w:r>
           </w:p>
         </w:tc>
@@ -1181,9 +1024,7 @@
             <w:tcW w:type="dxa" w:w="1728"/>
           </w:tcPr>
           <w:p>
-            <w:r>
-              <w:t>I</w:t>
-            </w:r>
+            <w:r/>
           </w:p>
         </w:tc>
         <w:tc>
@@ -1191,9 +1032,7 @@
             <w:tcW w:type="dxa" w:w="1728"/>
           </w:tcPr>
           <w:p>
-            <w:r>
-              <w:t>2,94 pmol</w:t>
-            </w:r>
+            <w:r/>
           </w:p>
         </w:tc>
       </w:tr>
@@ -1224,7 +1063,7 @@
           </w:tcPr>
           <w:p>
             <w:r>
-              <w:t>3 ngày</w:t>
+              <w:t>&lt;0,5 ng</w:t>
             </w:r>
           </w:p>
         </w:tc>
@@ -1234,7 +1073,7 @@
           </w:tcPr>
           <w:p>
             <w:r>
-              <w:t>-</w:t>
+              <w:t>l</w:t>
             </w:r>
           </w:p>
         </w:tc>
@@ -1244,7 +1083,7 @@
           </w:tcPr>
           <w:p>
             <w:r>
-              <w:t>140 pmol</w:t>
+              <w:t>2,94 pmol</w:t>
             </w:r>
           </w:p>
         </w:tc>
@@ -1266,7 +1105,7 @@
           </w:tcPr>
           <w:p>
             <w:r>
-              <w:t>đi</w:t>
+              <w:t>ml</w:t>
             </w:r>
           </w:p>
         </w:tc>
@@ -1276,7 +1115,7 @@
           </w:tcPr>
           <w:p>
             <w:r>
-              <w:t>0,8 kg</w:t>
+              <w:t>&lt;3 ng</w:t>
             </w:r>
           </w:p>
         </w:tc>
@@ -1286,7 +1125,59 @@
           </w:tcPr>
           <w:p>
             <w:r>
-              <w:t>I</w:t>
+              <w:t>-</w:t>
+            </w:r>
+          </w:p>
+        </w:tc>
+        <w:tc>
+          <w:tcPr>
+            <w:tcW w:type="dxa" w:w="1728"/>
+          </w:tcPr>
+          <w:p>
+            <w:r>
+              <w:t>&lt;140 pmol</w:t>
+            </w:r>
+          </w:p>
+        </w:tc>
+      </w:tr>
+      <w:tr>
+        <w:tc>
+          <w:tcPr>
+            <w:tcW w:type="dxa" w:w="1728"/>
+          </w:tcPr>
+          <w:p>
+            <w:r>
+              <w:t>Testosteron</w:t>
+            </w:r>
+          </w:p>
+        </w:tc>
+        <w:tc>
+          <w:tcPr>
+            <w:tcW w:type="dxa" w:w="1728"/>
+          </w:tcPr>
+          <w:p>
+            <w:r>
+              <w:t>dl</w:t>
+            </w:r>
+          </w:p>
+        </w:tc>
+        <w:tc>
+          <w:tcPr>
+            <w:tcW w:type="dxa" w:w="1728"/>
+          </w:tcPr>
+          <w:p>
+            <w:r>
+              <w:t>0,8 µg</w:t>
+            </w:r>
+          </w:p>
+        </w:tc>
+        <w:tc>
+          <w:tcPr>
+            <w:tcW w:type="dxa" w:w="1728"/>
+          </w:tcPr>
+          <w:p>
+            <w:r>
+              <w:t>l</w:t>
             </w:r>
           </w:p>
         </w:tc>
@@ -1308,7 +1199,7 @@
           </w:tcPr>
           <w:p>
             <w:r>
-              <w:t>Testosteron</w:t>
+              <w:t>TSH</w:t>
             </w:r>
           </w:p>
         </w:tc>
@@ -1328,7 +1219,7 @@
           </w:tcPr>
           <w:p>
             <w:r>
-              <w:t>2-6 U</w:t>
+              <w:t>2-6 µU</w:t>
             </w:r>
           </w:p>
         </w:tc>
@@ -1337,9 +1228,7 @@
             <w:tcW w:type="dxa" w:w="1728"/>
           </w:tcPr>
           <w:p>
-            <w:r>
-              <w:t>.</w:t>
-            </w:r>
+            <w:r/>
           </w:p>
         </w:tc>
         <w:tc>
@@ -1347,61 +1236,7 @@
             <w:tcW w:type="dxa" w:w="1728"/>
           </w:tcPr>
           <w:p>
-            <w:r>
-              <w:t>.</w:t>
-            </w:r>
-          </w:p>
-        </w:tc>
-      </w:tr>
-      <w:tr>
-        <w:tc>
-          <w:tcPr>
-            <w:tcW w:type="dxa" w:w="1728"/>
-          </w:tcPr>
-          <w:p>
-            <w:r>
-              <w:t>TSH</w:t>
-            </w:r>
-          </w:p>
-        </w:tc>
-        <w:tc>
-          <w:tcPr>
-            <w:tcW w:type="dxa" w:w="1728"/>
-          </w:tcPr>
-          <w:p>
-            <w:r>
-              <w:t>.</w:t>
-            </w:r>
-          </w:p>
-        </w:tc>
-        <w:tc>
-          <w:tcPr>
-            <w:tcW w:type="dxa" w:w="1728"/>
-          </w:tcPr>
-          <w:p>
-            <w:r>
-              <w:t>.</w:t>
-            </w:r>
-          </w:p>
-        </w:tc>
-        <w:tc>
-          <w:tcPr>
-            <w:tcW w:type="dxa" w:w="1728"/>
-          </w:tcPr>
-          <w:p>
-            <w:r>
-              <w:t>.</w:t>
-            </w:r>
-          </w:p>
-        </w:tc>
-        <w:tc>
-          <w:tcPr>
-            <w:tcW w:type="dxa" w:w="1728"/>
-          </w:tcPr>
-          <w:p>
-            <w:r>
-              <w:t>.</w:t>
-            </w:r>
+            <w:r/>
           </w:p>
         </w:tc>
       </w:tr>
@@ -1432,7 +1267,35 @@
           </w:tcPr>
           <w:p>
             <w:r>
-              <w:t>0,5 ng 5-11,5 ng</w:t>
+              <w:t>&lt;0,5 ng</w:t>
+            </w:r>
+          </w:p>
+        </w:tc>
+        <w:tc>
+          <w:tcPr>
+            <w:tcW w:type="dxa" w:w="1728"/>
+          </w:tcPr>
+          <w:p>
+            <w:r/>
+          </w:p>
+        </w:tc>
+        <w:tc>
+          <w:tcPr>
+            <w:tcW w:type="dxa" w:w="1728"/>
+          </w:tcPr>
+          <w:p>
+            <w:r/>
+          </w:p>
+        </w:tc>
+      </w:tr>
+      <w:tr>
+        <w:tc>
+          <w:tcPr>
+            <w:tcW w:type="dxa" w:w="1728"/>
+          </w:tcPr>
+          <w:p>
+            <w:r>
+              <w:t>Thyroxin</w:t>
             </w:r>
           </w:p>
         </w:tc>
@@ -1442,7 +1305,27 @@
           </w:tcPr>
           <w:p>
             <w:r>
-              <w:t>I</w:t>
+              <w:t>dl</w:t>
+            </w:r>
+          </w:p>
+        </w:tc>
+        <w:tc>
+          <w:tcPr>
+            <w:tcW w:type="dxa" w:w="1728"/>
+          </w:tcPr>
+          <w:p>
+            <w:r>
+              <w:t>5-11,5 µg</w:t>
+            </w:r>
+          </w:p>
+        </w:tc>
+        <w:tc>
+          <w:tcPr>
+            <w:tcW w:type="dxa" w:w="1728"/>
+          </w:tcPr>
+          <w:p>
+            <w:r>
+              <w:t>l</w:t>
             </w:r>
           </w:p>
         </w:tc>
@@ -1464,58 +1347,6 @@
           </w:tcPr>
           <w:p>
             <w:r>
-              <w:t>Thyroxin</w:t>
-            </w:r>
-          </w:p>
-        </w:tc>
-        <w:tc>
-          <w:tcPr>
-            <w:tcW w:type="dxa" w:w="1728"/>
-          </w:tcPr>
-          <w:p>
-            <w:r>
-              <w:t>đi</w:t>
-            </w:r>
-          </w:p>
-        </w:tc>
-        <w:tc>
-          <w:tcPr>
-            <w:tcW w:type="dxa" w:w="1728"/>
-          </w:tcPr>
-          <w:p>
-            <w:r>
-              <w:t>.</w:t>
-            </w:r>
-          </w:p>
-        </w:tc>
-        <w:tc>
-          <w:tcPr>
-            <w:tcW w:type="dxa" w:w="1728"/>
-          </w:tcPr>
-          <w:p>
-            <w:r>
-              <w:t>.</w:t>
-            </w:r>
-          </w:p>
-        </w:tc>
-        <w:tc>
-          <w:tcPr>
-            <w:tcW w:type="dxa" w:w="1728"/>
-          </w:tcPr>
-          <w:p>
-            <w:r>
-              <w:t>.</w:t>
-            </w:r>
-          </w:p>
-        </w:tc>
-      </w:tr>
-      <w:tr>
-        <w:tc>
-          <w:tcPr>
-            <w:tcW w:type="dxa" w:w="1728"/>
-          </w:tcPr>
-          <w:p>
-            <w:r>
               <w:t>Men</w:t>
             </w:r>
           </w:p>
@@ -1525,9 +1356,7 @@
             <w:tcW w:type="dxa" w:w="1728"/>
           </w:tcPr>
           <w:p>
-            <w:r>
-              <w:t>.</w:t>
-            </w:r>
+            <w:r/>
           </w:p>
         </w:tc>
         <w:tc>
@@ -1535,9 +1364,7 @@
             <w:tcW w:type="dxa" w:w="1728"/>
           </w:tcPr>
           <w:p>
-            <w:r>
-              <w:t>.</w:t>
-            </w:r>
+            <w:r/>
           </w:p>
         </w:tc>
         <w:tc>
@@ -1545,9 +1372,7 @@
             <w:tcW w:type="dxa" w:w="1728"/>
           </w:tcPr>
           <w:p>
-            <w:r>
-              <w:t>.</w:t>
-            </w:r>
+            <w:r/>
           </w:p>
         </w:tc>
         <w:tc>
@@ -1555,9 +1380,7 @@
             <w:tcW w:type="dxa" w:w="1728"/>
           </w:tcPr>
           <w:p>
-            <w:r>
-              <w:t>.</w:t>
-            </w:r>
+            <w:r/>
           </w:p>
         </w:tc>
       </w:tr>
@@ -1578,7 +1401,7 @@
           </w:tcPr>
           <w:p>
             <w:r>
-              <w:t>một</w:t>
+              <w:t>ml</w:t>
             </w:r>
           </w:p>
         </w:tc>
@@ -1588,7 +1411,7 @@
           </w:tcPr>
           <w:p>
             <w:r>
-              <w:t>324 vW</w:t>
+              <w:t>32±4 đvW</w:t>
             </w:r>
           </w:p>
         </w:tc>
@@ -1598,7 +1421,7 @@
           </w:tcPr>
           <w:p>
             <w:r>
-              <w:t>I</w:t>
+              <w:t>l</w:t>
             </w:r>
           </w:p>
         </w:tc>
@@ -1629,9 +1452,7 @@
             <w:tcW w:type="dxa" w:w="1728"/>
           </w:tcPr>
           <w:p>
-            <w:r>
-              <w:t>.</w:t>
-            </w:r>
+            <w:r/>
           </w:p>
         </w:tc>
         <w:tc>
@@ -1639,9 +1460,7 @@
             <w:tcW w:type="dxa" w:w="1728"/>
           </w:tcPr>
           <w:p>
-            <w:r>
-              <w:t>.</w:t>
-            </w:r>
+            <w:r/>
           </w:p>
         </w:tc>
         <w:tc>
@@ -1660,7 +1479,7 @@
           </w:tcPr>
           <w:p>
             <w:r>
-              <w:t>6 U</w:t>
+              <w:t>&lt;6 U</w:t>
             </w:r>
           </w:p>
         </w:tc>
@@ -1672,7 +1491,7 @@
           </w:tcPr>
           <w:p>
             <w:r>
-              <w:t>-antitrypsin</w:t>
+              <w:t>α-antitrypsin</w:t>
             </w:r>
           </w:p>
         </w:tc>
@@ -1681,9 +1500,7 @@
             <w:tcW w:type="dxa" w:w="1728"/>
           </w:tcPr>
           <w:p>
-            <w:r>
-              <w:t>.</w:t>
-            </w:r>
+            <w:r/>
           </w:p>
         </w:tc>
         <w:tc>
@@ -1701,9 +1518,7 @@
             <w:tcW w:type="dxa" w:w="1728"/>
           </w:tcPr>
           <w:p>
-            <w:r>
-              <w:t>.</w:t>
-            </w:r>
+            <w:r/>
           </w:p>
         </w:tc>
         <w:tc>
@@ -1711,61 +1526,7 @@
             <w:tcW w:type="dxa" w:w="1728"/>
           </w:tcPr>
           <w:p>
-            <w:r>
-              <w:t>.</w:t>
-            </w:r>
-          </w:p>
-        </w:tc>
-      </w:tr>
-      <w:tr>
-        <w:tc>
-          <w:tcPr>
-            <w:tcW w:type="dxa" w:w="1728"/>
-          </w:tcPr>
-          <w:p>
-            <w:r>
-              <w:t>.</w:t>
-            </w:r>
-          </w:p>
-        </w:tc>
-        <w:tc>
-          <w:tcPr>
-            <w:tcW w:type="dxa" w:w="1728"/>
-          </w:tcPr>
-          <w:p>
-            <w:r>
-              <w:t>.</w:t>
-            </w:r>
-          </w:p>
-        </w:tc>
-        <w:tc>
-          <w:tcPr>
-            <w:tcW w:type="dxa" w:w="1728"/>
-          </w:tcPr>
-          <w:p>
-            <w:r>
-              <w:t>.</w:t>
-            </w:r>
-          </w:p>
-        </w:tc>
-        <w:tc>
-          <w:tcPr>
-            <w:tcW w:type="dxa" w:w="1728"/>
-          </w:tcPr>
-          <w:p>
-            <w:r>
-              <w:t>.</w:t>
-            </w:r>
-          </w:p>
-        </w:tc>
-        <w:tc>
-          <w:tcPr>
-            <w:tcW w:type="dxa" w:w="1728"/>
-          </w:tcPr>
-          <w:p>
-            <w:r>
-              <w:t>.</w:t>
-            </w:r>
+            <w:r/>
           </w:p>
         </w:tc>
       </w:tr>
@@ -1785,9 +1546,7 @@
             <w:tcW w:type="dxa" w:w="1728"/>
           </w:tcPr>
           <w:p>
-            <w:r>
-              <w:t>.</w:t>
-            </w:r>
+            <w:r/>
           </w:p>
         </w:tc>
         <w:tc>
@@ -1795,9 +1554,7 @@
             <w:tcW w:type="dxa" w:w="1728"/>
           </w:tcPr>
           <w:p>
-            <w:r>
-              <w:t>.</w:t>
-            </w:r>
+            <w:r/>
           </w:p>
         </w:tc>
         <w:tc>
@@ -1816,7 +1573,7 @@
           </w:tcPr>
           <w:p>
             <w:r>
-              <w:t>1,4500,404 km/h</w:t>
+              <w:t>1,45±0,404 µmol/h</w:t>
             </w:r>
           </w:p>
         </w:tc>
@@ -1837,9 +1594,15 @@
             <w:tcW w:type="dxa" w:w="1728"/>
           </w:tcPr>
           <w:p>
-            <w:r>
-              <w:t>.</w:t>
-            </w:r>
+            <w:r/>
+          </w:p>
+        </w:tc>
+        <w:tc>
+          <w:tcPr>
+            <w:tcW w:type="dxa" w:w="1728"/>
+          </w:tcPr>
+          <w:p>
+            <w:r/>
           </w:p>
         </w:tc>
         <w:tc>
@@ -1848,69 +1611,7 @@
           </w:tcPr>
           <w:p>
             <w:r>
-              <w:t>.</w:t>
-            </w:r>
-          </w:p>
-        </w:tc>
-        <w:tc>
-          <w:tcPr>
-            <w:tcW w:type="dxa" w:w="1728"/>
-          </w:tcPr>
-          <w:p>
-            <w:r>
-              <w:t>.</w:t>
-            </w:r>
-          </w:p>
-        </w:tc>
-        <w:tc>
-          <w:tcPr>
-            <w:tcW w:type="dxa" w:w="1728"/>
-          </w:tcPr>
-          <w:p>
-            <w:r>
-              <w:t>.</w:t>
-            </w:r>
-          </w:p>
-        </w:tc>
-      </w:tr>
-      <w:tr>
-        <w:tc>
-          <w:tcPr>
-            <w:tcW w:type="dxa" w:w="1728"/>
-          </w:tcPr>
-          <w:p>
-            <w:r>
-              <w:t>.</w:t>
-            </w:r>
-          </w:p>
-        </w:tc>
-        <w:tc>
-          <w:tcPr>
-            <w:tcW w:type="dxa" w:w="1728"/>
-          </w:tcPr>
-          <w:p>
-            <w:r>
-              <w:t>.</w:t>
-            </w:r>
-          </w:p>
-        </w:tc>
-        <w:tc>
-          <w:tcPr>
-            <w:tcW w:type="dxa" w:w="1728"/>
-          </w:tcPr>
-          <w:p>
-            <w:r>
-              <w:t>.</w:t>
-            </w:r>
-          </w:p>
-        </w:tc>
-        <w:tc>
-          <w:tcPr>
-            <w:tcW w:type="dxa" w:w="1728"/>
-          </w:tcPr>
-          <w:p>
-            <w:r>
-              <w:t>I</w:t>
+              <w:t>l</w:t>
             </w:r>
           </w:p>
         </w:tc>
@@ -1925,111 +1626,15 @@
           </w:p>
         </w:tc>
       </w:tr>
-      <w:tr>
-        <w:tc>
-          <w:tcPr>
-            <w:tcW w:type="dxa" w:w="1728"/>
-          </w:tcPr>
-          <w:p>
-            <w:r>
-              <w:t>.</w:t>
-            </w:r>
-          </w:p>
-        </w:tc>
-        <w:tc>
-          <w:tcPr>
-            <w:tcW w:type="dxa" w:w="1728"/>
-          </w:tcPr>
-          <w:p>
-            <w:r>
-              <w:t>.</w:t>
-            </w:r>
-          </w:p>
-        </w:tc>
-        <w:tc>
-          <w:tcPr>
-            <w:tcW w:type="dxa" w:w="1728"/>
-          </w:tcPr>
-          <w:p>
-            <w:r>
-              <w:t>.</w:t>
-            </w:r>
-          </w:p>
-        </w:tc>
-        <w:tc>
-          <w:tcPr>
-            <w:tcW w:type="dxa" w:w="1728"/>
-          </w:tcPr>
-          <w:p>
-            <w:r>
-              <w:t>.</w:t>
-            </w:r>
-          </w:p>
-        </w:tc>
-        <w:tc>
-          <w:tcPr>
-            <w:tcW w:type="dxa" w:w="1728"/>
-          </w:tcPr>
-          <w:p>
-            <w:r>
-              <w:t>.</w:t>
-            </w:r>
-          </w:p>
-        </w:tc>
-      </w:tr>
-      <w:tr>
-        <w:tc>
-          <w:tcPr>
-            <w:tcW w:type="dxa" w:w="1728"/>
-          </w:tcPr>
-          <w:p>
-            <w:r>
-              <w:t>.</w:t>
-            </w:r>
-          </w:p>
-        </w:tc>
-        <w:tc>
-          <w:tcPr>
-            <w:tcW w:type="dxa" w:w="1728"/>
-          </w:tcPr>
-          <w:p>
-            <w:r>
-              <w:t>.</w:t>
-            </w:r>
-          </w:p>
-        </w:tc>
-        <w:tc>
-          <w:tcPr>
-            <w:tcW w:type="dxa" w:w="1728"/>
-          </w:tcPr>
-          <w:p>
-            <w:r>
-              <w:t>.</w:t>
-            </w:r>
-          </w:p>
-        </w:tc>
-        <w:tc>
-          <w:tcPr>
-            <w:tcW w:type="dxa" w:w="1728"/>
-          </w:tcPr>
-          <w:p>
-            <w:r>
-              <w:t>.</w:t>
-            </w:r>
-          </w:p>
-        </w:tc>
-        <w:tc>
-          <w:tcPr>
-            <w:tcW w:type="dxa" w:w="1728"/>
-          </w:tcPr>
-          <w:p>
-            <w:r>
-              <w:t>.</w:t>
-            </w:r>
-          </w:p>
-        </w:tc>
-      </w:tr>
     </w:tbl>
+    <w:p>
+      <w:pPr>
+        <w:jc w:val="center"/>
+      </w:pPr>
+      <w:r>
+        <w:t>655</w:t>
+      </w:r>
+    </w:p>
     <w:sectPr>
       <w:pgSz w:w="12240" w:h="15840"/>
       <w:pgMar w:top="1440" w:right="1800" w:bottom="1440" w:left="1800" w:header="720" w:footer="720" w:gutter="0"/>
@@ -2489,6 +2094,7 @@
       <w:keepNext/>
       <w:keepLines/>
       <w:spacing w:before="200" w:after="0"/>
+      <w:jc w:val="left"/>
       <w:outlineLvl w:val="1"/>
     </w:pPr>
     <w:rPr>
@@ -2496,7 +2102,7 @@
       <w:b/>
       <w:bCs/>
       <w:color w:val="4F81BD" w:themeColor="accent1"/>
-      <w:sz w:val="26"/>
+      <w:sz w:val="32"/>
       <w:szCs w:val="26"/>
     </w:rPr>
   </w:style>
@@ -2513,6 +2119,7 @@
       <w:keepNext/>
       <w:keepLines/>
       <w:spacing w:before="200" w:after="0"/>
+      <w:jc w:val="left"/>
       <w:outlineLvl w:val="2"/>
     </w:pPr>
     <w:rPr>
@@ -2520,6 +2127,7 @@
       <w:b/>
       <w:bCs/>
       <w:color w:val="4F81BD" w:themeColor="accent1"/>
+      <w:sz w:val="28"/>
     </w:rPr>
   </w:style>
   <w:style w:type="paragraph" w:styleId="Heading4">
